--- a/quiz_sheet.docx
+++ b/quiz_sheet.docx
@@ -127,7 +127,7 @@
                               <w:rPr>
                                 <w:lang w:val="en-US"/>
                               </w:rPr>
-                              <w:t>11</w:t>
+                              <w:t>29</w:t>
                             </w:r>
                             <w:r>
                               <w:rPr>
@@ -140,7 +140,13 @@
                               <w:rPr>
                                 <w:lang w:val="en-US"/>
                               </w:rPr>
-                              <w:t xml:space="preserve"> October </w:t>
+                              <w:t xml:space="preserve"> </w:t>
+                            </w:r>
+                            <w:r>
+                              <w:rPr>
+                                <w:lang w:val="en-US"/>
+                              </w:rPr>
+                              <w:t xml:space="preserve">November </w:t>
                             </w:r>
                             <w:r>
                               <w:rPr>
@@ -171,7 +177,7 @@
           </mc:Choice>
           <mc:Fallback>
             <w:pict>
-              <v:rect w14:anchorId="2255197D" id="Rectangle 1" o:spid="_x0000_s1026" style="position:absolute;margin-left:0;margin-top:-7.5pt;width:522.75pt;height:52.5pt;z-index:251659264;visibility:visible;mso-wrap-style:square;mso-width-percent:0;mso-height-percent:0;mso-wrap-distance-left:9pt;mso-wrap-distance-top:0;mso-wrap-distance-right:9pt;mso-wrap-distance-bottom:0;mso-position-horizontal:left;mso-position-horizontal-relative:margin;mso-position-vertical:absolute;mso-position-vertical-relative:text;mso-width-percent:0;mso-height-percent:0;mso-width-relative:margin;mso-height-relative:margin;v-text-anchor:middle" o:gfxdata="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" fillcolor="black [3200]" strokecolor="black [1600]" strokeweight="1pt">
+              <v:rect w14:anchorId="2255197D" id="Rectangle 1" o:spid="_x0000_s1026" style="position:absolute;margin-left:0;margin-top:-7.5pt;width:522.75pt;height:52.5pt;z-index:251659264;visibility:visible;mso-wrap-style:square;mso-width-percent:0;mso-height-percent:0;mso-wrap-distance-left:9pt;mso-wrap-distance-top:0;mso-wrap-distance-right:9pt;mso-wrap-distance-bottom:0;mso-position-horizontal:left;mso-position-horizontal-relative:margin;mso-position-vertical:absolute;mso-position-vertical-relative:text;mso-width-percent:0;mso-height-percent:0;mso-width-relative:margin;mso-height-relative:margin;v-text-anchor:middle" o:gfxdata="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" fillcolor="black [3200]" strokecolor="black [1600]" strokeweight="1pt">
                 <v:path arrowok="t"/>
                 <v:textbox>
                   <w:txbxContent>
@@ -244,7 +250,7 @@
                         <w:rPr>
                           <w:lang w:val="en-US"/>
                         </w:rPr>
-                        <w:t>11</w:t>
+                        <w:t>29</w:t>
                       </w:r>
                       <w:r>
                         <w:rPr>
@@ -257,7 +263,13 @@
                         <w:rPr>
                           <w:lang w:val="en-US"/>
                         </w:rPr>
-                        <w:t xml:space="preserve"> October </w:t>
+                        <w:t xml:space="preserve"> </w:t>
+                      </w:r>
+                      <w:r>
+                        <w:rPr>
+                          <w:lang w:val="en-US"/>
+                        </w:rPr>
+                        <w:t xml:space="preserve">November </w:t>
                       </w:r>
                       <w:r>
                         <w:rPr>
@@ -999,10 +1011,13 @@
               <w:t>3</w:t>
             </w:r>
             <w:r>
-              <w:t xml:space="preserve"> – </w:t>
-            </w:r>
-            <w:r>
-              <w:t>Hobbies, Sports and Games</w:t>
+              <w:t xml:space="preserve"> –</w:t>
+            </w:r>
+            <w:r>
+              <w:t xml:space="preserve"> </w:t>
+            </w:r>
+            <w:r>
+              <w:t>Confectionary</w:t>
             </w:r>
           </w:p>
         </w:tc>

--- a/quiz_sheet.docx
+++ b/quiz_sheet.docx
@@ -127,7 +127,7 @@
                               <w:rPr>
                                 <w:lang w:val="en-US"/>
                               </w:rPr>
-                              <w:t>29</w:t>
+                              <w:t>6</w:t>
                             </w:r>
                             <w:r>
                               <w:rPr>
@@ -146,7 +146,7 @@
                               <w:rPr>
                                 <w:lang w:val="en-US"/>
                               </w:rPr>
-                              <w:t xml:space="preserve">November </w:t>
+                              <w:t xml:space="preserve">December </w:t>
                             </w:r>
                             <w:r>
                               <w:rPr>
@@ -250,7 +250,7 @@
                         <w:rPr>
                           <w:lang w:val="en-US"/>
                         </w:rPr>
-                        <w:t>29</w:t>
+                        <w:t>6</w:t>
                       </w:r>
                       <w:r>
                         <w:rPr>
@@ -269,7 +269,7 @@
                         <w:rPr>
                           <w:lang w:val="en-US"/>
                         </w:rPr>
-                        <w:t xml:space="preserve">November </w:t>
+                        <w:t xml:space="preserve">December </w:t>
                       </w:r>
                       <w:r>
                         <w:rPr>
@@ -1017,7 +1017,7 @@
               <w:t xml:space="preserve"> </w:t>
             </w:r>
             <w:r>
-              <w:t>Confectionary</w:t>
+              <w:t>Movie Trivia</w:t>
             </w:r>
           </w:p>
         </w:tc>
